--- a/Usage document_CocktailAPI.docx
+++ b/Usage document_CocktailAPI.docx
@@ -7,13 +7,8 @@
         <w:pStyle w:val="Title"/>
       </w:pPr>
       <w:r>
-        <w:t xml:space="preserve">The </w:t>
-      </w:r>
-      <w:proofErr w:type="spellStart"/>
-      <w:r>
-        <w:t>CocktailDB</w:t>
-      </w:r>
-      <w:proofErr w:type="spellEnd"/>
+        <w:t>The CocktailDB</w:t>
+      </w:r>
       <w:r>
         <w:t xml:space="preserve"> API Automation</w:t>
       </w:r>
@@ -1260,27 +1255,15 @@
         </w:rPr>
         <w:t xml:space="preserve"> for </w:t>
       </w:r>
-      <w:proofErr w:type="spellStart"/>
-      <w:r>
-        <w:rPr>
-          <w:rStyle w:val="Strong"/>
-          <w:b w:val="0"/>
-          <w:bCs w:val="0"/>
-          <w:color w:val="292929"/>
-          <w:spacing w:val="-1"/>
-        </w:rPr>
-        <w:t>TheCocktailDB</w:t>
-      </w:r>
-      <w:proofErr w:type="spellEnd"/>
-      <w:r>
-        <w:rPr>
-          <w:rStyle w:val="Strong"/>
-          <w:b w:val="0"/>
-          <w:bCs w:val="0"/>
-          <w:color w:val="292929"/>
-          <w:spacing w:val="-1"/>
-        </w:rPr>
-        <w:t xml:space="preserve"> API</w:t>
+      <w:r>
+        <w:rPr>
+          <w:rStyle w:val="Strong"/>
+          <w:b w:val="0"/>
+          <w:bCs w:val="0"/>
+          <w:color w:val="292929"/>
+          <w:spacing w:val="-1"/>
+        </w:rPr>
+        <w:t>TheCocktailDB API</w:t>
       </w:r>
       <w:r>
         <w:rPr>
@@ -1324,7 +1307,6 @@
         </w:rPr>
         <w:t xml:space="preserve"> created for </w:t>
       </w:r>
-      <w:proofErr w:type="spellStart"/>
       <w:r>
         <w:rPr>
           <w:rStyle w:val="Strong"/>
@@ -1335,7 +1317,6 @@
         </w:rPr>
         <w:t>Derivco</w:t>
       </w:r>
-      <w:proofErr w:type="spellEnd"/>
       <w:r>
         <w:rPr>
           <w:rFonts w:ascii="Roboto" w:hAnsi="Roboto"/>
@@ -1651,21 +1632,26 @@
       <w:pPr>
         <w:pStyle w:val="ListParagraph"/>
         <w:ind w:left="1440"/>
+        <w:rPr>
+          <w:rStyle w:val="Hyperlink"/>
+        </w:rPr>
       </w:pPr>
       <w:hyperlink r:id="rId7" w:history="1">
         <w:r>
           <w:rPr>
             <w:rStyle w:val="Hyperlink"/>
           </w:rPr>
-          <w:t>https://github.com/uttarwarshreya/TheCocktailDB</w:t>
+          <w:t>https://github.com/uttarwarshreya/</w:t>
         </w:r>
       </w:hyperlink>
-      <w:r>
-        <w:rPr>
-          <w:rStyle w:val="Hyperlink"/>
-        </w:rPr>
-        <w:t xml:space="preserve"> API Automation</w:t>
-      </w:r>
+      <w:hyperlink r:id="rId8" w:history="1">
+        <w:r>
+          <w:rPr>
+            <w:rStyle w:val="Hyperlink"/>
+          </w:rPr>
+          <w:t>TheCocktailDB-API_Automation</w:t>
+        </w:r>
+      </w:hyperlink>
     </w:p>
     <w:p>
       <w:pPr>
@@ -1693,131 +1679,6 @@
     <w:p>
       <w:pPr>
         <w:pStyle w:val="ListParagraph"/>
-      </w:pPr>
-      <w:r>
-        <w:rPr>
-          <w:noProof/>
-        </w:rPr>
-        <w:drawing>
-          <wp:anchor distT="0" distB="0" distL="114300" distR="114300" simplePos="0" relativeHeight="251659264" behindDoc="0" locked="0" layoutInCell="1" allowOverlap="1" wp14:anchorId="1A0D5001" wp14:editId="0BC2EAD1">
-            <wp:simplePos x="0" y="0"/>
-            <wp:positionH relativeFrom="margin">
-              <wp:posOffset>1132205</wp:posOffset>
-            </wp:positionH>
-            <wp:positionV relativeFrom="paragraph">
-              <wp:posOffset>15240</wp:posOffset>
-            </wp:positionV>
-            <wp:extent cx="4442460" cy="1924685"/>
-            <wp:effectExtent l="0" t="0" r="0" b="0"/>
-            <wp:wrapSquare wrapText="bothSides"/>
-            <wp:docPr id="5" name="Picture 5"/>
-            <wp:cNvGraphicFramePr>
-              <a:graphicFrameLocks xmlns:a="http://schemas.openxmlformats.org/drawingml/2006/main" noChangeAspect="1"/>
-            </wp:cNvGraphicFramePr>
-            <a:graphic xmlns:a="http://schemas.openxmlformats.org/drawingml/2006/main">
-              <a:graphicData uri="http://schemas.openxmlformats.org/drawingml/2006/picture">
-                <pic:pic xmlns:pic="http://schemas.openxmlformats.org/drawingml/2006/picture">
-                  <pic:nvPicPr>
-                    <pic:cNvPr id="1" name=""/>
-                    <pic:cNvPicPr/>
-                  </pic:nvPicPr>
-                  <pic:blipFill>
-                    <a:blip r:embed="rId8" cstate="print">
-                      <a:extLst>
-                        <a:ext uri="{28A0092B-C50C-407E-A947-70E740481C1C}">
-                          <a14:useLocalDpi xmlns:a14="http://schemas.microsoft.com/office/drawing/2010/main" val="0"/>
-                        </a:ext>
-                      </a:extLst>
-                    </a:blip>
-                    <a:stretch>
-                      <a:fillRect/>
-                    </a:stretch>
-                  </pic:blipFill>
-                  <pic:spPr>
-                    <a:xfrm>
-                      <a:off x="0" y="0"/>
-                      <a:ext cx="4442460" cy="1924685"/>
-                    </a:xfrm>
-                    <a:prstGeom prst="rect">
-                      <a:avLst/>
-                    </a:prstGeom>
-                  </pic:spPr>
-                </pic:pic>
-              </a:graphicData>
-            </a:graphic>
-            <wp14:sizeRelH relativeFrom="margin">
-              <wp14:pctWidth>0</wp14:pctWidth>
-            </wp14:sizeRelH>
-            <wp14:sizeRelV relativeFrom="margin">
-              <wp14:pctHeight>0</wp14:pctHeight>
-            </wp14:sizeRelV>
-          </wp:anchor>
-        </w:drawing>
-      </w:r>
-    </w:p>
-    <w:p>
-      <w:pPr>
-        <w:pStyle w:val="ListParagraph"/>
-      </w:pPr>
-    </w:p>
-    <w:p>
-      <w:pPr>
-        <w:pStyle w:val="ListParagraph"/>
-      </w:pPr>
-    </w:p>
-    <w:p>
-      <w:pPr>
-        <w:pStyle w:val="ListParagraph"/>
-      </w:pPr>
-    </w:p>
-    <w:p>
-      <w:pPr>
-        <w:pStyle w:val="ListParagraph"/>
-      </w:pPr>
-    </w:p>
-    <w:p>
-      <w:pPr>
-        <w:pStyle w:val="ListParagraph"/>
-      </w:pPr>
-    </w:p>
-    <w:p>
-      <w:pPr>
-        <w:pStyle w:val="ListParagraph"/>
-      </w:pPr>
-    </w:p>
-    <w:p>
-      <w:pPr>
-        <w:pStyle w:val="ListParagraph"/>
-      </w:pPr>
-    </w:p>
-    <w:p>
-      <w:pPr>
-        <w:pStyle w:val="ListParagraph"/>
-      </w:pPr>
-    </w:p>
-    <w:p>
-      <w:pPr>
-        <w:pStyle w:val="ListParagraph"/>
-      </w:pPr>
-    </w:p>
-    <w:p>
-      <w:pPr>
-        <w:pStyle w:val="ListParagraph"/>
-      </w:pPr>
-    </w:p>
-    <w:p>
-      <w:pPr>
-        <w:pStyle w:val="ListParagraph"/>
-      </w:pPr>
-    </w:p>
-    <w:p>
-      <w:pPr>
-        <w:pStyle w:val="ListParagraph"/>
-      </w:pPr>
-    </w:p>
-    <w:p>
-      <w:pPr>
-        <w:pStyle w:val="ListParagraph"/>
         <w:numPr>
           <w:ilvl w:val="0"/>
           <w:numId w:val="3"/>
@@ -1831,33 +1692,23 @@
       <w:pPr>
         <w:pStyle w:val="ListParagraph"/>
       </w:pPr>
-    </w:p>
-    <w:p>
-      <w:pPr>
-        <w:rPr>
-          <w:rFonts w:ascii="Times New Roman" w:eastAsia="Times New Roman" w:hAnsi="Times New Roman" w:cs="Times New Roman"/>
-          <w:sz w:val="24"/>
-          <w:szCs w:val="24"/>
-          <w:lang w:eastAsia="en-ZA"/>
-        </w:rPr>
-      </w:pPr>
       <w:r>
         <w:rPr>
           <w:noProof/>
         </w:rPr>
         <w:drawing>
-          <wp:anchor distT="0" distB="0" distL="114300" distR="114300" simplePos="0" relativeHeight="251667456" behindDoc="0" locked="0" layoutInCell="1" allowOverlap="1" wp14:anchorId="2B4D757B" wp14:editId="73F73E8A">
+          <wp:anchor distT="0" distB="0" distL="114300" distR="114300" simplePos="0" relativeHeight="251667456" behindDoc="0" locked="0" layoutInCell="1" allowOverlap="1" wp14:anchorId="653978FC" wp14:editId="294DEAC2">
             <wp:simplePos x="0" y="0"/>
             <wp:positionH relativeFrom="column">
-              <wp:posOffset>1006475</wp:posOffset>
+              <wp:posOffset>863600</wp:posOffset>
             </wp:positionH>
             <wp:positionV relativeFrom="paragraph">
-              <wp:posOffset>9658</wp:posOffset>
+              <wp:posOffset>120650</wp:posOffset>
             </wp:positionV>
-            <wp:extent cx="4413885" cy="2019300"/>
-            <wp:effectExtent l="0" t="0" r="5715" b="0"/>
+            <wp:extent cx="4394200" cy="2060299"/>
+            <wp:effectExtent l="0" t="0" r="6350" b="0"/>
             <wp:wrapSquare wrapText="bothSides"/>
-            <wp:docPr id="22" name="Picture 22"/>
+            <wp:docPr id="1" name="Picture 1"/>
             <wp:cNvGraphicFramePr>
               <a:graphicFrameLocks xmlns:a="http://schemas.openxmlformats.org/drawingml/2006/main" noChangeAspect="1"/>
             </wp:cNvGraphicFramePr>
@@ -1876,13 +1727,13 @@
                         </a:ext>
                       </a:extLst>
                     </a:blip>
-                    <a:srcRect t="8744" b="9890"/>
+                    <a:srcRect t="4626" b="7972"/>
                     <a:stretch/>
                   </pic:blipFill>
                   <pic:spPr bwMode="auto">
                     <a:xfrm>
                       <a:off x="0" y="0"/>
-                      <a:ext cx="4413885" cy="2019300"/>
+                      <a:ext cx="4394200" cy="2060299"/>
                     </a:xfrm>
                     <a:prstGeom prst="rect">
                       <a:avLst/>
@@ -1899,15 +1750,76 @@
                 </pic:pic>
               </a:graphicData>
             </a:graphic>
-            <wp14:sizeRelV relativeFrom="margin">
-              <wp14:pctHeight>0</wp14:pctHeight>
-            </wp14:sizeRelV>
           </wp:anchor>
         </w:drawing>
       </w:r>
-      <w:r>
-        <w:br w:type="page"/>
-      </w:r>
+    </w:p>
+    <w:p>
+      <w:pPr>
+        <w:rPr>
+          <w:noProof/>
+        </w:rPr>
+      </w:pPr>
+    </w:p>
+    <w:p>
+      <w:pPr>
+        <w:rPr>
+          <w:rFonts w:ascii="Times New Roman" w:eastAsia="Times New Roman" w:hAnsi="Times New Roman" w:cs="Times New Roman"/>
+          <w:sz w:val="24"/>
+          <w:szCs w:val="24"/>
+          <w:lang w:eastAsia="en-ZA"/>
+        </w:rPr>
+      </w:pPr>
+    </w:p>
+    <w:p>
+      <w:pPr>
+        <w:rPr>
+          <w:rFonts w:ascii="Times New Roman" w:eastAsia="Times New Roman" w:hAnsi="Times New Roman" w:cs="Times New Roman"/>
+          <w:sz w:val="24"/>
+          <w:szCs w:val="24"/>
+          <w:lang w:eastAsia="en-ZA"/>
+        </w:rPr>
+      </w:pPr>
+    </w:p>
+    <w:p>
+      <w:pPr>
+        <w:rPr>
+          <w:rFonts w:ascii="Times New Roman" w:eastAsia="Times New Roman" w:hAnsi="Times New Roman" w:cs="Times New Roman"/>
+          <w:sz w:val="24"/>
+          <w:szCs w:val="24"/>
+          <w:lang w:eastAsia="en-ZA"/>
+        </w:rPr>
+      </w:pPr>
+    </w:p>
+    <w:p>
+      <w:pPr>
+        <w:rPr>
+          <w:rFonts w:ascii="Times New Roman" w:eastAsia="Times New Roman" w:hAnsi="Times New Roman" w:cs="Times New Roman"/>
+          <w:sz w:val="24"/>
+          <w:szCs w:val="24"/>
+          <w:lang w:eastAsia="en-ZA"/>
+        </w:rPr>
+      </w:pPr>
+    </w:p>
+    <w:p>
+      <w:pPr>
+        <w:rPr>
+          <w:rFonts w:ascii="Times New Roman" w:eastAsia="Times New Roman" w:hAnsi="Times New Roman" w:cs="Times New Roman"/>
+          <w:sz w:val="24"/>
+          <w:szCs w:val="24"/>
+          <w:lang w:eastAsia="en-ZA"/>
+        </w:rPr>
+      </w:pPr>
+    </w:p>
+    <w:p>
+      <w:pPr>
+        <w:rPr>
+          <w:rFonts w:ascii="Times New Roman" w:eastAsia="Times New Roman" w:hAnsi="Times New Roman" w:cs="Times New Roman"/>
+          <w:sz w:val="24"/>
+          <w:szCs w:val="24"/>
+          <w:lang w:eastAsia="en-ZA"/>
+        </w:rPr>
+      </w:pPr>
     </w:p>
     <w:p>
       <w:pPr>
@@ -1918,7 +1830,6 @@
         </w:numPr>
       </w:pPr>
       <w:r>
-        <w:lastRenderedPageBreak/>
         <w:t>Open GitHub desktop and select clone repository from file menu</w:t>
       </w:r>
     </w:p>
@@ -2156,10 +2067,10 @@
           <w:noProof/>
         </w:rPr>
         <w:drawing>
-          <wp:inline distT="0" distB="0" distL="0" distR="0" wp14:anchorId="33AF9B7D" wp14:editId="56823C72">
-            <wp:extent cx="3499718" cy="2146127"/>
-            <wp:effectExtent l="0" t="0" r="5715" b="6985"/>
-            <wp:docPr id="21" name="Picture 21"/>
+          <wp:inline distT="0" distB="0" distL="0" distR="0" wp14:anchorId="4194EEF0" wp14:editId="7648CBD0">
+            <wp:extent cx="2397760" cy="1490033"/>
+            <wp:effectExtent l="0" t="0" r="2540" b="0"/>
+            <wp:docPr id="2" name="Picture 2"/>
             <wp:cNvGraphicFramePr>
               <a:graphicFrameLocks xmlns:a="http://schemas.openxmlformats.org/drawingml/2006/main" noChangeAspect="1"/>
             </wp:cNvGraphicFramePr>
@@ -2179,7 +2090,7 @@
                   <pic:spPr>
                     <a:xfrm>
                       <a:off x="0" y="0"/>
-                      <a:ext cx="3521969" cy="2159772"/>
+                      <a:ext cx="2428139" cy="1508911"/>
                     </a:xfrm>
                     <a:prstGeom prst="rect">
                       <a:avLst/>
@@ -2265,6 +2176,13 @@
       <w:pPr>
         <w:rPr>
           <w:rStyle w:val="Strong"/>
+          <w:color w:val="292929"/>
+          <w:spacing w:val="-1"/>
+        </w:rPr>
+      </w:pPr>
+      <w:r>
+        <w:rPr>
+          <w:rStyle w:val="Strong"/>
           <w:rFonts w:ascii="Times New Roman" w:eastAsia="Times New Roman" w:hAnsi="Times New Roman" w:cs="Times New Roman"/>
           <w:b w:val="0"/>
           <w:bCs w:val="0"/>
@@ -2274,39 +2192,8 @@
           <w:szCs w:val="24"/>
           <w:lang w:eastAsia="en-ZA"/>
         </w:rPr>
-      </w:pPr>
-      <w:r>
-        <w:rPr>
-          <w:rStyle w:val="Strong"/>
-          <w:rFonts w:ascii="Times New Roman" w:eastAsia="Times New Roman" w:hAnsi="Times New Roman" w:cs="Times New Roman"/>
-          <w:b w:val="0"/>
-          <w:bCs w:val="0"/>
-          <w:color w:val="292929"/>
-          <w:spacing w:val="-1"/>
-          <w:sz w:val="24"/>
-          <w:szCs w:val="24"/>
-          <w:lang w:eastAsia="en-ZA"/>
-        </w:rPr>
         <w:br w:type="page"/>
       </w:r>
-    </w:p>
-    <w:p>
-      <w:pPr>
-        <w:pStyle w:val="Heading2"/>
-        <w:numPr>
-          <w:ilvl w:val="0"/>
-          <w:numId w:val="7"/>
-        </w:numPr>
-        <w:tabs>
-          <w:tab w:val="num" w:pos="360"/>
-        </w:tabs>
-        <w:ind w:left="0" w:firstLine="0"/>
-        <w:rPr>
-          <w:rStyle w:val="Strong"/>
-          <w:color w:val="292929"/>
-          <w:spacing w:val="-1"/>
-        </w:rPr>
-      </w:pPr>
       <w:bookmarkStart w:id="4" w:name="_Toc82291254"/>
       <w:r>
         <w:rPr>
@@ -2465,30 +2352,31 @@
         <w:pStyle w:val="ListParagraph"/>
         <w:ind w:left="1440"/>
         <w:rPr>
-          <w:rStyle w:val="Strong"/>
-          <w:b w:val="0"/>
-          <w:bCs w:val="0"/>
-          <w:color w:val="292929"/>
-          <w:spacing w:val="-1"/>
-        </w:rPr>
-      </w:pPr>
-      <w:r>
-        <w:rPr>
           <w:noProof/>
         </w:rPr>
+      </w:pPr>
+    </w:p>
+    <w:p>
+      <w:pPr>
+        <w:pStyle w:val="ListParagraph"/>
+        <w:ind w:left="1440"/>
+        <w:rPr>
+          <w:rStyle w:val="Strong"/>
+          <w:b w:val="0"/>
+          <w:bCs w:val="0"/>
+          <w:color w:val="292929"/>
+          <w:spacing w:val="-1"/>
+        </w:rPr>
+      </w:pPr>
+      <w:r>
+        <w:rPr>
+          <w:noProof/>
+        </w:rPr>
         <w:drawing>
-          <wp:anchor distT="0" distB="0" distL="114300" distR="114300" simplePos="0" relativeHeight="251665408" behindDoc="0" locked="0" layoutInCell="1" allowOverlap="1" wp14:anchorId="6C0D3EBC" wp14:editId="4073F30E">
-            <wp:simplePos x="0" y="0"/>
-            <wp:positionH relativeFrom="column">
-              <wp:posOffset>563880</wp:posOffset>
-            </wp:positionH>
-            <wp:positionV relativeFrom="paragraph">
-              <wp:posOffset>278765</wp:posOffset>
-            </wp:positionV>
-            <wp:extent cx="5373370" cy="2873616"/>
-            <wp:effectExtent l="0" t="0" r="0" b="3175"/>
-            <wp:wrapSquare wrapText="bothSides"/>
-            <wp:docPr id="11" name="Picture 11"/>
+          <wp:inline distT="0" distB="0" distL="0" distR="0" wp14:anchorId="3B57949F" wp14:editId="58DAD00A">
+            <wp:extent cx="3231554" cy="2098040"/>
+            <wp:effectExtent l="0" t="0" r="6985" b="0"/>
+            <wp:docPr id="3" name="Picture 3"/>
             <wp:cNvGraphicFramePr>
               <a:graphicFrameLocks xmlns:a="http://schemas.openxmlformats.org/drawingml/2006/main" noChangeAspect="1"/>
             </wp:cNvGraphicFramePr>
@@ -2500,13 +2388,7 @@
                     <pic:cNvPicPr/>
                   </pic:nvPicPr>
                   <pic:blipFill>
-                    <a:blip r:embed="rId13" cstate="print">
-                      <a:extLst>
-                        <a:ext uri="{28A0092B-C50C-407E-A947-70E740481C1C}">
-                          <a14:useLocalDpi xmlns:a14="http://schemas.microsoft.com/office/drawing/2010/main" val="0"/>
-                        </a:ext>
-                      </a:extLst>
-                    </a:blip>
+                    <a:blip r:embed="rId13"/>
                     <a:stretch>
                       <a:fillRect/>
                     </a:stretch>
@@ -2514,7 +2396,7 @@
                   <pic:spPr>
                     <a:xfrm>
                       <a:off x="0" y="0"/>
-                      <a:ext cx="5373370" cy="2873616"/>
+                      <a:ext cx="3239441" cy="2103161"/>
                     </a:xfrm>
                     <a:prstGeom prst="rect">
                       <a:avLst/>
@@ -2523,7 +2405,7 @@
                 </pic:pic>
               </a:graphicData>
             </a:graphic>
-          </wp:anchor>
+          </wp:inline>
         </w:drawing>
       </w:r>
       <w:r>
@@ -2591,23 +2473,25 @@
           <w:ilvl w:val="0"/>
           <w:numId w:val="8"/>
         </w:numPr>
-        <w:rPr>
-          <w:rStyle w:val="Strong"/>
-          <w:b w:val="0"/>
-          <w:bCs w:val="0"/>
-          <w:color w:val="292929"/>
-          <w:spacing w:val="-1"/>
-        </w:rPr>
-      </w:pPr>
-      <w:r>
-        <w:rPr>
-          <w:rStyle w:val="Strong"/>
-          <w:b w:val="0"/>
-          <w:bCs w:val="0"/>
-          <w:color w:val="292929"/>
-          <w:spacing w:val="-1"/>
-        </w:rPr>
-        <w:t>OpenWeather.postman_environment</w:t>
+        <w:spacing w:line="259" w:lineRule="auto"/>
+        <w:jc w:val="left"/>
+        <w:rPr>
+          <w:rStyle w:val="Strong"/>
+          <w:b w:val="0"/>
+          <w:bCs w:val="0"/>
+          <w:color w:val="292929"/>
+          <w:spacing w:val="-1"/>
+        </w:rPr>
+      </w:pPr>
+      <w:r>
+        <w:rPr>
+          <w:rStyle w:val="Strong"/>
+          <w:b w:val="0"/>
+          <w:bCs w:val="0"/>
+          <w:color w:val="292929"/>
+          <w:spacing w:val="-1"/>
+        </w:rPr>
+        <w:t>CocktailAPI.postman_environment</w:t>
       </w:r>
     </w:p>
     <w:p>
@@ -2617,27 +2501,6 @@
           <w:ilvl w:val="0"/>
           <w:numId w:val="8"/>
         </w:numPr>
-        <w:rPr>
-          <w:rStyle w:val="Strong"/>
-          <w:b w:val="0"/>
-          <w:bCs w:val="0"/>
-          <w:color w:val="292929"/>
-          <w:spacing w:val="-1"/>
-        </w:rPr>
-      </w:pPr>
-      <w:r>
-        <w:rPr>
-          <w:rStyle w:val="Strong"/>
-          <w:b w:val="0"/>
-          <w:bCs w:val="0"/>
-          <w:color w:val="292929"/>
-          <w:spacing w:val="-1"/>
-        </w:rPr>
-        <w:t>OpenWeatherMap.postman_collection</w:t>
-      </w:r>
-    </w:p>
-    <w:p>
-      <w:pPr>
         <w:spacing w:line="259" w:lineRule="auto"/>
         <w:jc w:val="left"/>
         <w:rPr>
@@ -2648,6 +2511,16 @@
           <w:spacing w:val="-1"/>
         </w:rPr>
       </w:pPr>
+      <w:r>
+        <w:rPr>
+          <w:rStyle w:val="Strong"/>
+          <w:b w:val="0"/>
+          <w:bCs w:val="0"/>
+          <w:color w:val="292929"/>
+          <w:spacing w:val="-1"/>
+        </w:rPr>
+        <w:t>TheCocktailAPI.postman_collection</w:t>
+      </w:r>
       <w:r>
         <w:rPr>
           <w:rStyle w:val="Strong"/>
@@ -2713,22 +2586,31 @@
         <w:pStyle w:val="ListParagraph"/>
         <w:ind w:left="1440"/>
         <w:rPr>
-          <w:rStyle w:val="Strong"/>
-          <w:b w:val="0"/>
-          <w:bCs w:val="0"/>
-          <w:color w:val="292929"/>
-          <w:spacing w:val="-1"/>
-        </w:rPr>
-      </w:pPr>
-      <w:r>
-        <w:rPr>
           <w:noProof/>
         </w:rPr>
+      </w:pPr>
+    </w:p>
+    <w:p>
+      <w:pPr>
+        <w:pStyle w:val="ListParagraph"/>
+        <w:ind w:left="1440"/>
+        <w:rPr>
+          <w:rStyle w:val="Strong"/>
+          <w:b w:val="0"/>
+          <w:bCs w:val="0"/>
+          <w:color w:val="292929"/>
+          <w:spacing w:val="-1"/>
+        </w:rPr>
+      </w:pPr>
+      <w:r>
+        <w:rPr>
+          <w:noProof/>
+        </w:rPr>
         <w:drawing>
-          <wp:inline distT="0" distB="0" distL="0" distR="0" wp14:anchorId="4CA1C6FD" wp14:editId="755BAB61">
-            <wp:extent cx="2038350" cy="1323975"/>
-            <wp:effectExtent l="0" t="0" r="0" b="9525"/>
-            <wp:docPr id="15" name="Picture 15"/>
+          <wp:inline distT="0" distB="0" distL="0" distR="0" wp14:anchorId="45DDDBEF" wp14:editId="3D1D1BC5">
+            <wp:extent cx="2010551" cy="695960"/>
+            <wp:effectExtent l="0" t="0" r="8890" b="8890"/>
+            <wp:docPr id="6" name="Picture 6"/>
             <wp:cNvGraphicFramePr>
               <a:graphicFrameLocks xmlns:a="http://schemas.openxmlformats.org/drawingml/2006/main" noChangeAspect="1"/>
             </wp:cNvGraphicFramePr>
@@ -2748,7 +2630,7 @@
                   <pic:spPr>
                     <a:xfrm>
                       <a:off x="0" y="0"/>
-                      <a:ext cx="2038350" cy="1323975"/>
+                      <a:ext cx="2020100" cy="699265"/>
                     </a:xfrm>
                     <a:prstGeom prst="rect">
                       <a:avLst/>
@@ -2812,28 +2694,15 @@
           <w:spacing w:val="-1"/>
         </w:rPr>
       </w:pPr>
-    </w:p>
-    <w:p>
-      <w:pPr>
-        <w:pStyle w:val="ListParagraph"/>
-        <w:ind w:left="1440"/>
-        <w:rPr>
-          <w:rStyle w:val="Strong"/>
-          <w:b w:val="0"/>
-          <w:bCs w:val="0"/>
-          <w:color w:val="292929"/>
-          <w:spacing w:val="-1"/>
-        </w:rPr>
-      </w:pPr>
       <w:r>
         <w:rPr>
           <w:noProof/>
         </w:rPr>
         <w:drawing>
-          <wp:inline distT="0" distB="0" distL="0" distR="0" wp14:anchorId="236C68BA" wp14:editId="23C1E471">
-            <wp:extent cx="3893820" cy="2716253"/>
-            <wp:effectExtent l="0" t="0" r="0" b="8255"/>
-            <wp:docPr id="16" name="Picture 16"/>
+          <wp:inline distT="0" distB="0" distL="0" distR="0" wp14:anchorId="133F8CA1" wp14:editId="2DC261E8">
+            <wp:extent cx="4343881" cy="1234440"/>
+            <wp:effectExtent l="0" t="0" r="0" b="3810"/>
+            <wp:docPr id="9" name="Picture 9"/>
             <wp:cNvGraphicFramePr>
               <a:graphicFrameLocks xmlns:a="http://schemas.openxmlformats.org/drawingml/2006/main" noChangeAspect="1"/>
             </wp:cNvGraphicFramePr>
@@ -2853,7 +2722,7 @@
                   <pic:spPr>
                     <a:xfrm>
                       <a:off x="0" y="0"/>
-                      <a:ext cx="3900256" cy="2720743"/>
+                      <a:ext cx="4350769" cy="1236397"/>
                     </a:xfrm>
                     <a:prstGeom prst="rect">
                       <a:avLst/>
@@ -2868,26 +2737,16 @@
     </w:p>
     <w:p>
       <w:pPr>
-        <w:spacing w:line="259" w:lineRule="auto"/>
-        <w:jc w:val="left"/>
-        <w:rPr>
-          <w:rStyle w:val="Strong"/>
-          <w:b w:val="0"/>
-          <w:bCs w:val="0"/>
-          <w:color w:val="292929"/>
-          <w:spacing w:val="-1"/>
-        </w:rPr>
-      </w:pPr>
-      <w:r>
-        <w:rPr>
-          <w:rStyle w:val="Strong"/>
-          <w:b w:val="0"/>
-          <w:bCs w:val="0"/>
-          <w:color w:val="292929"/>
-          <w:spacing w:val="-1"/>
-        </w:rPr>
-        <w:br w:type="page"/>
-      </w:r>
+        <w:pStyle w:val="ListParagraph"/>
+        <w:ind w:left="1440"/>
+        <w:rPr>
+          <w:rStyle w:val="Strong"/>
+          <w:b w:val="0"/>
+          <w:bCs w:val="0"/>
+          <w:color w:val="292929"/>
+          <w:spacing w:val="-1"/>
+        </w:rPr>
+      </w:pPr>
     </w:p>
     <w:p>
       <w:pPr>
@@ -2912,8 +2771,27 @@
           <w:color w:val="292929"/>
           <w:spacing w:val="-1"/>
         </w:rPr>
-        <w:lastRenderedPageBreak/>
-        <w:t>Select ‘Run OpenWeatherMap’ once runner file is opened. This will execute all the test cases.</w:t>
+        <w:t xml:space="preserve">Select ‘Run </w:t>
+      </w:r>
+      <w:r>
+        <w:rPr>
+          <w:rStyle w:val="Strong"/>
+          <w:b w:val="0"/>
+          <w:bCs w:val="0"/>
+          <w:color w:val="292929"/>
+          <w:spacing w:val="-1"/>
+        </w:rPr>
+        <w:t>TheCocktailAPI</w:t>
+      </w:r>
+      <w:r>
+        <w:rPr>
+          <w:rStyle w:val="Strong"/>
+          <w:b w:val="0"/>
+          <w:bCs w:val="0"/>
+          <w:color w:val="292929"/>
+          <w:spacing w:val="-1"/>
+        </w:rPr>
+        <w:t>’ once runner file is opened. This will execute all the test cases.</w:t>
       </w:r>
     </w:p>
     <w:p>
@@ -2931,17 +2809,8 @@
     </w:p>
     <w:p>
       <w:pPr>
-        <w:rPr>
-          <w:rStyle w:val="Strong"/>
-          <w:b w:val="0"/>
-          <w:bCs w:val="0"/>
-          <w:color w:val="292929"/>
-          <w:spacing w:val="-1"/>
-        </w:rPr>
-      </w:pPr>
-    </w:p>
-    <w:p>
-      <w:pPr>
+        <w:pStyle w:val="ListParagraph"/>
+        <w:ind w:left="1440"/>
         <w:rPr>
           <w:rStyle w:val="Strong"/>
           <w:b w:val="0"/>
@@ -2955,18 +2824,10 @@
           <w:noProof/>
         </w:rPr>
         <w:drawing>
-          <wp:anchor distT="0" distB="0" distL="114300" distR="114300" simplePos="0" relativeHeight="251666432" behindDoc="0" locked="0" layoutInCell="1" allowOverlap="1" wp14:anchorId="01EE254D" wp14:editId="206EA4D1">
-            <wp:simplePos x="0" y="0"/>
-            <wp:positionH relativeFrom="column">
-              <wp:posOffset>601980</wp:posOffset>
-            </wp:positionH>
-            <wp:positionV relativeFrom="paragraph">
-              <wp:posOffset>186690</wp:posOffset>
-            </wp:positionV>
-            <wp:extent cx="4815840" cy="3044825"/>
-            <wp:effectExtent l="0" t="0" r="3810" b="3175"/>
-            <wp:wrapSquare wrapText="bothSides"/>
-            <wp:docPr id="19" name="Picture 19"/>
+          <wp:inline distT="0" distB="0" distL="0" distR="0" wp14:anchorId="20261F4B" wp14:editId="467CD1F5">
+            <wp:extent cx="4843530" cy="2209800"/>
+            <wp:effectExtent l="0" t="0" r="0" b="0"/>
+            <wp:docPr id="8" name="Picture 8"/>
             <wp:cNvGraphicFramePr>
               <a:graphicFrameLocks xmlns:a="http://schemas.openxmlformats.org/drawingml/2006/main" noChangeAspect="1"/>
             </wp:cNvGraphicFramePr>
@@ -2978,13 +2839,7 @@
                     <pic:cNvPicPr/>
                   </pic:nvPicPr>
                   <pic:blipFill>
-                    <a:blip r:embed="rId16" cstate="print">
-                      <a:extLst>
-                        <a:ext uri="{28A0092B-C50C-407E-A947-70E740481C1C}">
-                          <a14:useLocalDpi xmlns:a14="http://schemas.microsoft.com/office/drawing/2010/main" val="0"/>
-                        </a:ext>
-                      </a:extLst>
-                    </a:blip>
+                    <a:blip r:embed="rId16"/>
                     <a:stretch>
                       <a:fillRect/>
                     </a:stretch>
@@ -2992,7 +2847,7 @@
                   <pic:spPr>
                     <a:xfrm>
                       <a:off x="0" y="0"/>
-                      <a:ext cx="4815840" cy="3044825"/>
+                      <a:ext cx="4851812" cy="2213578"/>
                     </a:xfrm>
                     <a:prstGeom prst="rect">
                       <a:avLst/>
@@ -3001,18 +2856,34 @@
                 </pic:pic>
               </a:graphicData>
             </a:graphic>
-            <wp14:sizeRelH relativeFrom="margin">
-              <wp14:pctWidth>0</wp14:pctWidth>
-            </wp14:sizeRelH>
-            <wp14:sizeRelV relativeFrom="margin">
-              <wp14:pctHeight>0</wp14:pctHeight>
-            </wp14:sizeRelV>
-          </wp:anchor>
+          </wp:inline>
         </w:drawing>
       </w:r>
     </w:p>
     <w:p>
       <w:pPr>
+        <w:rPr>
+          <w:rStyle w:val="Strong"/>
+          <w:b w:val="0"/>
+          <w:bCs w:val="0"/>
+          <w:color w:val="292929"/>
+          <w:spacing w:val="-1"/>
+        </w:rPr>
+      </w:pPr>
+    </w:p>
+    <w:p>
+      <w:pPr>
+        <w:rPr>
+          <w:rStyle w:val="Strong"/>
+          <w:b w:val="0"/>
+          <w:bCs w:val="0"/>
+          <w:color w:val="292929"/>
+          <w:spacing w:val="-1"/>
+        </w:rPr>
+      </w:pPr>
+    </w:p>
+    <w:p>
+      <w:pPr>
         <w:pStyle w:val="ListParagraph"/>
         <w:ind w:left="1440"/>
         <w:rPr>
@@ -3036,6 +2907,29 @@
           <w:spacing w:val="-1"/>
         </w:rPr>
       </w:pPr>
+    </w:p>
+    <w:p>
+      <w:pPr>
+        <w:spacing w:line="259" w:lineRule="auto"/>
+        <w:jc w:val="left"/>
+        <w:rPr>
+          <w:rStyle w:val="Strong"/>
+          <w:b w:val="0"/>
+          <w:bCs w:val="0"/>
+          <w:color w:val="292929"/>
+          <w:spacing w:val="-1"/>
+        </w:rPr>
+      </w:pPr>
+      <w:r>
+        <w:rPr>
+          <w:rStyle w:val="Strong"/>
+          <w:b w:val="0"/>
+          <w:bCs w:val="0"/>
+          <w:color w:val="292929"/>
+          <w:spacing w:val="-1"/>
+        </w:rPr>
+        <w:br w:type="page"/>
+      </w:r>
     </w:p>
     <w:p>
       <w:pPr>
@@ -3060,6 +2954,7 @@
           <w:color w:val="292929"/>
           <w:spacing w:val="-1"/>
         </w:rPr>
+        <w:lastRenderedPageBreak/>
         <w:t xml:space="preserve">Once execution is completed execution summary is displayed as below </w:t>
       </w:r>
     </w:p>
@@ -3093,10 +2988,10 @@
           <w:noProof/>
         </w:rPr>
         <w:drawing>
-          <wp:inline distT="0" distB="0" distL="0" distR="0" wp14:anchorId="33CBB464" wp14:editId="51C75EDA">
-            <wp:extent cx="5059680" cy="2649241"/>
-            <wp:effectExtent l="0" t="0" r="7620" b="0"/>
-            <wp:docPr id="18" name="Picture 18"/>
+          <wp:inline distT="0" distB="0" distL="0" distR="0" wp14:anchorId="593D38CB" wp14:editId="2D0C1129">
+            <wp:extent cx="4979926" cy="2890520"/>
+            <wp:effectExtent l="0" t="0" r="0" b="5080"/>
+            <wp:docPr id="10" name="Picture 10"/>
             <wp:cNvGraphicFramePr>
               <a:graphicFrameLocks xmlns:a="http://schemas.openxmlformats.org/drawingml/2006/main" noChangeAspect="1"/>
             </wp:cNvGraphicFramePr>
@@ -3116,7 +3011,7 @@
                   <pic:spPr>
                     <a:xfrm>
                       <a:off x="0" y="0"/>
-                      <a:ext cx="5069608" cy="2654439"/>
+                      <a:ext cx="4987718" cy="2895043"/>
                     </a:xfrm>
                     <a:prstGeom prst="rect">
                       <a:avLst/>
@@ -3210,7 +3105,6 @@
           <w:color w:val="292929"/>
           <w:spacing w:val="-1"/>
         </w:rPr>
-        <w:lastRenderedPageBreak/>
         <w:t>Project Details</w:t>
       </w:r>
       <w:bookmarkEnd w:id="5"/>
@@ -3244,20 +3138,8 @@
           <w:color w:val="292929"/>
           <w:spacing w:val="-1"/>
         </w:rPr>
-        <w:t xml:space="preserve">the </w:t>
-      </w:r>
-      <w:proofErr w:type="spellStart"/>
-      <w:r>
-        <w:rPr>
-          <w:rStyle w:val="Strong"/>
-          <w:b w:val="0"/>
-          <w:bCs w:val="0"/>
-          <w:color w:val="292929"/>
-          <w:spacing w:val="-1"/>
-        </w:rPr>
-        <w:t>cocktaildb</w:t>
-      </w:r>
-      <w:proofErr w:type="spellEnd"/>
+        <w:t>the cocktaildb</w:t>
+      </w:r>
       <w:r>
         <w:rPr>
           <w:rStyle w:val="Strong"/>

--- a/Usage document_CocktailAPI.docx
+++ b/Usage document_CocktailAPI.docx
@@ -7,8 +7,13 @@
         <w:pStyle w:val="Title"/>
       </w:pPr>
       <w:r>
-        <w:t>The CocktailDB</w:t>
-      </w:r>
+        <w:t xml:space="preserve">The </w:t>
+      </w:r>
+      <w:proofErr w:type="spellStart"/>
+      <w:r>
+        <w:t>CocktailDB</w:t>
+      </w:r>
+      <w:proofErr w:type="spellEnd"/>
       <w:r>
         <w:t xml:space="preserve"> API Automation</w:t>
       </w:r>
@@ -1255,15 +1260,27 @@
         </w:rPr>
         <w:t xml:space="preserve"> for </w:t>
       </w:r>
-      <w:r>
-        <w:rPr>
-          <w:rStyle w:val="Strong"/>
-          <w:b w:val="0"/>
-          <w:bCs w:val="0"/>
-          <w:color w:val="292929"/>
-          <w:spacing w:val="-1"/>
-        </w:rPr>
-        <w:t>TheCocktailDB API</w:t>
+      <w:proofErr w:type="spellStart"/>
+      <w:r>
+        <w:rPr>
+          <w:rStyle w:val="Strong"/>
+          <w:b w:val="0"/>
+          <w:bCs w:val="0"/>
+          <w:color w:val="292929"/>
+          <w:spacing w:val="-1"/>
+        </w:rPr>
+        <w:t>TheCocktailDB</w:t>
+      </w:r>
+      <w:proofErr w:type="spellEnd"/>
+      <w:r>
+        <w:rPr>
+          <w:rStyle w:val="Strong"/>
+          <w:b w:val="0"/>
+          <w:bCs w:val="0"/>
+          <w:color w:val="292929"/>
+          <w:spacing w:val="-1"/>
+        </w:rPr>
+        <w:t xml:space="preserve"> API</w:t>
       </w:r>
       <w:r>
         <w:rPr>
@@ -1307,6 +1324,7 @@
         </w:rPr>
         <w:t xml:space="preserve"> created for </w:t>
       </w:r>
+      <w:proofErr w:type="spellStart"/>
       <w:r>
         <w:rPr>
           <w:rStyle w:val="Strong"/>
@@ -1317,6 +1335,7 @@
         </w:rPr>
         <w:t>Derivco</w:t>
       </w:r>
+      <w:proofErr w:type="spellEnd"/>
       <w:r>
         <w:rPr>
           <w:rFonts w:ascii="Roboto" w:hAnsi="Roboto"/>
@@ -2483,6 +2502,7 @@
           <w:spacing w:val="-1"/>
         </w:rPr>
       </w:pPr>
+      <w:proofErr w:type="spellStart"/>
       <w:r>
         <w:rPr>
           <w:rStyle w:val="Strong"/>
@@ -2493,6 +2513,7 @@
         </w:rPr>
         <w:t>CocktailAPI.postman_environment</w:t>
       </w:r>
+      <w:proofErr w:type="spellEnd"/>
     </w:p>
     <w:p>
       <w:pPr>
@@ -2511,6 +2532,7 @@
           <w:spacing w:val="-1"/>
         </w:rPr>
       </w:pPr>
+      <w:proofErr w:type="spellStart"/>
       <w:r>
         <w:rPr>
           <w:rStyle w:val="Strong"/>
@@ -2521,6 +2543,7 @@
         </w:rPr>
         <w:t>TheCocktailAPI.postman_collection</w:t>
       </w:r>
+      <w:proofErr w:type="spellEnd"/>
       <w:r>
         <w:rPr>
           <w:rStyle w:val="Strong"/>
@@ -2773,6 +2796,7 @@
         </w:rPr>
         <w:t xml:space="preserve">Select ‘Run </w:t>
       </w:r>
+      <w:proofErr w:type="spellStart"/>
       <w:r>
         <w:rPr>
           <w:rStyle w:val="Strong"/>
@@ -2783,6 +2807,7 @@
         </w:rPr>
         <w:t>TheCocktailAPI</w:t>
       </w:r>
+      <w:proofErr w:type="spellEnd"/>
       <w:r>
         <w:rPr>
           <w:rStyle w:val="Strong"/>
@@ -3128,18 +3153,50 @@
           <w:color w:val="292929"/>
           <w:spacing w:val="-1"/>
         </w:rPr>
-        <w:t xml:space="preserve">This project as been created to test </w:t>
-      </w:r>
-      <w:r>
-        <w:rPr>
-          <w:rStyle w:val="Strong"/>
-          <w:b w:val="0"/>
-          <w:bCs w:val="0"/>
-          <w:color w:val="292929"/>
-          <w:spacing w:val="-1"/>
-        </w:rPr>
-        <w:t>the cocktaildb</w:t>
-      </w:r>
+        <w:t xml:space="preserve">This project </w:t>
+      </w:r>
+      <w:r>
+        <w:rPr>
+          <w:rStyle w:val="Strong"/>
+          <w:b w:val="0"/>
+          <w:bCs w:val="0"/>
+          <w:color w:val="292929"/>
+          <w:spacing w:val="-1"/>
+        </w:rPr>
+        <w:t>h</w:t>
+      </w:r>
+      <w:r>
+        <w:rPr>
+          <w:rStyle w:val="Strong"/>
+          <w:b w:val="0"/>
+          <w:bCs w:val="0"/>
+          <w:color w:val="292929"/>
+          <w:spacing w:val="-1"/>
+        </w:rPr>
+        <w:t xml:space="preserve">as been created to test </w:t>
+      </w:r>
+      <w:r>
+        <w:rPr>
+          <w:rStyle w:val="Strong"/>
+          <w:b w:val="0"/>
+          <w:bCs w:val="0"/>
+          <w:color w:val="292929"/>
+          <w:spacing w:val="-1"/>
+        </w:rPr>
+        <w:t xml:space="preserve">the </w:t>
+      </w:r>
+      <w:proofErr w:type="spellStart"/>
+      <w:r>
+        <w:rPr>
+          <w:rStyle w:val="Strong"/>
+          <w:b w:val="0"/>
+          <w:bCs w:val="0"/>
+          <w:color w:val="292929"/>
+          <w:spacing w:val="-1"/>
+        </w:rPr>
+        <w:t>cocktaildb</w:t>
+      </w:r>
+      <w:proofErr w:type="spellEnd"/>
       <w:r>
         <w:rPr>
           <w:rStyle w:val="Strong"/>
@@ -3198,7 +3255,47 @@
           <w:color w:val="292929"/>
           <w:spacing w:val="-1"/>
         </w:rPr>
-        <w:t>mentioned the requirement document with few extra testcases.</w:t>
+        <w:t xml:space="preserve">mentioned </w:t>
+      </w:r>
+      <w:r>
+        <w:rPr>
+          <w:rStyle w:val="Strong"/>
+          <w:b w:val="0"/>
+          <w:bCs w:val="0"/>
+          <w:color w:val="292929"/>
+          <w:spacing w:val="-1"/>
+        </w:rPr>
+        <w:t xml:space="preserve">in </w:t>
+      </w:r>
+      <w:r>
+        <w:rPr>
+          <w:rStyle w:val="Strong"/>
+          <w:b w:val="0"/>
+          <w:bCs w:val="0"/>
+          <w:color w:val="292929"/>
+          <w:spacing w:val="-1"/>
+        </w:rPr>
+        <w:t>the requirement document with few extra test</w:t>
+      </w:r>
+      <w:r>
+        <w:rPr>
+          <w:rStyle w:val="Strong"/>
+          <w:b w:val="0"/>
+          <w:bCs w:val="0"/>
+          <w:color w:val="292929"/>
+          <w:spacing w:val="-1"/>
+        </w:rPr>
+        <w:t xml:space="preserve"> </w:t>
+      </w:r>
+      <w:r>
+        <w:rPr>
+          <w:rStyle w:val="Strong"/>
+          <w:b w:val="0"/>
+          <w:bCs w:val="0"/>
+          <w:color w:val="292929"/>
+          <w:spacing w:val="-1"/>
+        </w:rPr>
+        <w:t>cases.</w:t>
       </w:r>
     </w:p>
     <w:p>
